--- a/3rd Term/Basics of InfoSec/ИБ-21_ОИБ_Реф_Иванов_И._И._Методы криптографической защиты информации_2024-12-24.docx
+++ b/3rd Term/Basics of InfoSec/ИБ-21_ОИБ_Реф_Иванов_И._И._Методы криптографической защиты информации_2024-12-24.docx
@@ -32,7 +32,7 @@
         <mc:AlternateContent>
           <mc:Choice Requires="wps">
             <w:drawing>
-              <wp:anchor distT="0" distB="0" distL="114300" distR="114300" simplePos="0" relativeHeight="251659264" behindDoc="0" locked="0" layoutInCell="1" allowOverlap="1">
+              <wp:anchor distT="0" distB="0" distL="114300" distR="114300" simplePos="0" relativeHeight="251659264" behindDoc="0" locked="0" layoutInCell="1" allowOverlap="1" wp14:anchorId="4543948A" wp14:editId="4CA645AD">
                 <wp:simplePos x="0" y="0"/>
                 <wp:positionH relativeFrom="column">
                   <wp:posOffset>-44450</wp:posOffset>
@@ -537,7 +537,43 @@
           <w:lang w:eastAsia="ru-RU"/>
           <w14:ligatures w14:val="none"/>
         </w:rPr>
-        <w:t>Бройдо Г.Д.</w:t>
+        <w:t>Иванов И</w:t>
+      </w:r>
+      <w:r>
+        <w:rPr>
+          <w:rFonts w:ascii="Times New Roman" w:eastAsia="Times New Roman" w:hAnsi="Times New Roman" w:cs="Times New Roman"/>
+          <w:color w:val="000000"/>
+          <w:kern w:val="0"/>
+          <w:sz w:val="28"/>
+          <w:szCs w:val="28"/>
+          <w:lang w:eastAsia="ru-RU"/>
+          <w14:ligatures w14:val="none"/>
+        </w:rPr>
+        <w:t>.</w:t>
+      </w:r>
+      <w:r>
+        <w:rPr>
+          <w:rFonts w:ascii="Times New Roman" w:eastAsia="Times New Roman" w:hAnsi="Times New Roman" w:cs="Times New Roman"/>
+          <w:color w:val="000000"/>
+          <w:kern w:val="0"/>
+          <w:sz w:val="28"/>
+          <w:szCs w:val="28"/>
+          <w:lang w:eastAsia="ru-RU"/>
+          <w14:ligatures w14:val="none"/>
+        </w:rPr>
+        <w:t>И</w:t>
+      </w:r>
+      <w:r>
+        <w:rPr>
+          <w:rFonts w:ascii="Times New Roman" w:eastAsia="Times New Roman" w:hAnsi="Times New Roman" w:cs="Times New Roman"/>
+          <w:color w:val="000000"/>
+          <w:kern w:val="0"/>
+          <w:sz w:val="28"/>
+          <w:szCs w:val="28"/>
+          <w:lang w:eastAsia="ru-RU"/>
+          <w14:ligatures w14:val="none"/>
+        </w:rPr>
+        <w:t>.</w:t>
       </w:r>
       <w:r>
         <w:rPr>
@@ -3153,7 +3189,7 @@
           <w:szCs w:val="24"/>
         </w:rPr>
         <w:drawing>
-          <wp:inline distT="0" distB="0" distL="0" distR="0" wp14:anchorId="62295F35" wp14:editId="664AAB6A">
+          <wp:inline distT="0" distB="0" distL="0" distR="0" wp14:anchorId="21CBEBFF" wp14:editId="27294990">
             <wp:extent cx="5289322" cy="2147777"/>
             <wp:effectExtent l="0" t="0" r="6985" b="5080"/>
             <wp:docPr id="845233413" name="Рисунок 1" descr="Изображение выглядит как текст, диаграмма, линия, Шрифт"/>
@@ -4092,43 +4128,7 @@
           <w:sz w:val="24"/>
           <w:szCs w:val="24"/>
         </w:rPr>
-        <w:t xml:space="preserve">ASCII (American Standard Code </w:t>
-      </w:r>
-      <w:proofErr w:type="spellStart"/>
-      <w:r>
-        <w:rPr>
-          <w:rFonts w:ascii="Times New Roman" w:hAnsi="Times New Roman" w:cs="Times New Roman"/>
-          <w:sz w:val="24"/>
-          <w:szCs w:val="24"/>
-        </w:rPr>
-        <w:t>for</w:t>
-      </w:r>
-      <w:proofErr w:type="spellEnd"/>
-      <w:r>
-        <w:rPr>
-          <w:rFonts w:ascii="Times New Roman" w:hAnsi="Times New Roman" w:cs="Times New Roman"/>
-          <w:sz w:val="24"/>
-          <w:szCs w:val="24"/>
-        </w:rPr>
-        <w:t xml:space="preserve"> Information </w:t>
-      </w:r>
-      <w:proofErr w:type="spellStart"/>
-      <w:r>
-        <w:rPr>
-          <w:rFonts w:ascii="Times New Roman" w:hAnsi="Times New Roman" w:cs="Times New Roman"/>
-          <w:sz w:val="24"/>
-          <w:szCs w:val="24"/>
-        </w:rPr>
-        <w:t>Interchange</w:t>
-      </w:r>
-      <w:proofErr w:type="spellEnd"/>
-      <w:r>
-        <w:rPr>
-          <w:rFonts w:ascii="Times New Roman" w:hAnsi="Times New Roman" w:cs="Times New Roman"/>
-          <w:sz w:val="24"/>
-          <w:szCs w:val="24"/>
-        </w:rPr>
-        <w:t>) — это таблица кодировки символов, в которой каждой латинской букве, числу, знаку или управляющему символу соответствует определенное число. В стандартной таблице ASCII 128 символов, пронумерованных от 0 до 127</w:t>
+        <w:t>ASCII (American Standard Code for Information Interchange) — это таблица кодировки символов, в которой каждой латинской букве, числу, знаку или управляющему символу соответствует определенное число. В стандартной таблице ASCII 128 символов, пронумерованных от 0 до 127</w:t>
       </w:r>
       <w:r>
         <w:rPr>
@@ -4144,25 +4144,7 @@
           <w:sz w:val="24"/>
           <w:szCs w:val="24"/>
         </w:rPr>
-        <w:t xml:space="preserve">В случае необходимости кодировки большего числа символов чаще всего применяют либо расширенную ASCII таблицу, либо стандарт кодирования символов </w:t>
-      </w:r>
-      <w:proofErr w:type="spellStart"/>
-      <w:r>
-        <w:rPr>
-          <w:rFonts w:ascii="Times New Roman" w:hAnsi="Times New Roman" w:cs="Times New Roman"/>
-          <w:sz w:val="24"/>
-          <w:szCs w:val="24"/>
-        </w:rPr>
-        <w:t>Unicode</w:t>
-      </w:r>
-      <w:proofErr w:type="spellEnd"/>
-      <w:r>
-        <w:rPr>
-          <w:rFonts w:ascii="Times New Roman" w:hAnsi="Times New Roman" w:cs="Times New Roman"/>
-          <w:sz w:val="24"/>
-          <w:szCs w:val="24"/>
-        </w:rPr>
-        <w:t xml:space="preserve">. </w:t>
+        <w:t xml:space="preserve">В случае необходимости кодировки большего числа символов чаще всего применяют либо расширенную ASCII таблицу, либо стандарт кодирования символов Unicode. </w:t>
       </w:r>
       <w:r>
         <w:rPr>
@@ -4224,7 +4206,7 @@
         </w:rPr>
         <w:lastRenderedPageBreak/>
         <w:drawing>
-          <wp:inline distT="0" distB="0" distL="0" distR="0" wp14:anchorId="12B3A37B" wp14:editId="763B2597">
+          <wp:inline distT="0" distB="0" distL="0" distR="0" wp14:anchorId="75F7EE6E" wp14:editId="4382D8FD">
             <wp:extent cx="4760725" cy="2152650"/>
             <wp:effectExtent l="0" t="0" r="1905" b="0"/>
             <wp:docPr id="537995175" name="Рисунок 1"/>
@@ -4929,7 +4911,6 @@
           <w:rFonts w:ascii="Times New Roman" w:hAnsi="Times New Roman" w:cs="Times New Roman"/>
           <w:sz w:val="24"/>
           <w:szCs w:val="24"/>
-          <w:lang w:val="en-US"/>
         </w:rPr>
       </w:pPr>
       <w:r>
@@ -4990,7 +4971,6 @@
           <w:rFonts w:ascii="Times New Roman" w:hAnsi="Times New Roman" w:cs="Times New Roman"/>
           <w:sz w:val="24"/>
           <w:szCs w:val="24"/>
-          <w:lang w:val="en-US"/>
         </w:rPr>
       </w:pPr>
     </w:p>
@@ -5011,7 +4991,7 @@
           <w:szCs w:val="24"/>
         </w:rPr>
         <w:drawing>
-          <wp:inline distT="0" distB="0" distL="0" distR="0" wp14:anchorId="56037517" wp14:editId="37E7E499">
+          <wp:inline distT="0" distB="0" distL="0" distR="0" wp14:anchorId="0DCB3276" wp14:editId="475B9675">
             <wp:extent cx="4943337" cy="1602302"/>
             <wp:effectExtent l="0" t="0" r="0" b="0"/>
             <wp:docPr id="311705726" name="Рисунок 1" descr="Изображение выглядит как диаграмма, линия, Шрифт, белый&#10;&#10;Автоматически созданное описание"/>
@@ -5288,7 +5268,7 @@
           <w:szCs w:val="24"/>
         </w:rPr>
         <w:drawing>
-          <wp:inline distT="0" distB="0" distL="0" distR="0" wp14:anchorId="72534233" wp14:editId="4F698950">
+          <wp:inline distT="0" distB="0" distL="0" distR="0" wp14:anchorId="1FA7EC2F" wp14:editId="081C8D36">
             <wp:extent cx="5548608" cy="1402987"/>
             <wp:effectExtent l="0" t="0" r="0" b="6985"/>
             <wp:docPr id="324277539" name="Рисунок 1"/>
@@ -5725,7 +5705,7 @@
           <w:szCs w:val="24"/>
         </w:rPr>
         <w:drawing>
-          <wp:inline distT="0" distB="0" distL="0" distR="0" wp14:anchorId="26A66798" wp14:editId="4AA7E546">
+          <wp:inline distT="0" distB="0" distL="0" distR="0" wp14:anchorId="4A6204B1" wp14:editId="2D5ADD5C">
             <wp:extent cx="5076190" cy="1637464"/>
             <wp:effectExtent l="0" t="0" r="0" b="1270"/>
             <wp:docPr id="1342123602" name="Рисунок 1"/>
@@ -9848,69 +9828,23 @@
           <w:sz w:val="24"/>
           <w:szCs w:val="24"/>
         </w:rPr>
-        <w:t xml:space="preserve">Афанасьева, Д. В. Средства криптографической защиты информации [Электронный ресурс] / Д. В. Афанасьева, А. А. </w:t>
-      </w:r>
-      <w:proofErr w:type="spellStart"/>
-      <w:r>
-        <w:rPr>
-          <w:rFonts w:ascii="Times New Roman" w:hAnsi="Times New Roman" w:cs="Times New Roman"/>
-          <w:sz w:val="24"/>
-          <w:szCs w:val="24"/>
-        </w:rPr>
-        <w:t>Абидарова</w:t>
-      </w:r>
-      <w:proofErr w:type="spellEnd"/>
-      <w:r>
-        <w:rPr>
-          <w:rFonts w:ascii="Times New Roman" w:hAnsi="Times New Roman" w:cs="Times New Roman"/>
-          <w:sz w:val="24"/>
-          <w:szCs w:val="24"/>
-        </w:rPr>
-        <w:t xml:space="preserve"> ; Известия </w:t>
-      </w:r>
-      <w:proofErr w:type="spellStart"/>
-      <w:r>
-        <w:rPr>
-          <w:rFonts w:ascii="Times New Roman" w:hAnsi="Times New Roman" w:cs="Times New Roman"/>
-          <w:sz w:val="24"/>
-          <w:szCs w:val="24"/>
-        </w:rPr>
-        <w:t>ТулГУ</w:t>
-      </w:r>
-      <w:proofErr w:type="spellEnd"/>
-      <w:r>
-        <w:rPr>
-          <w:rFonts w:ascii="Times New Roman" w:hAnsi="Times New Roman" w:cs="Times New Roman"/>
-          <w:sz w:val="24"/>
-          <w:szCs w:val="24"/>
-        </w:rPr>
-        <w:t>. Технические науки</w:t>
-      </w:r>
-      <w:r>
-        <w:rPr>
-          <w:rFonts w:ascii="Times New Roman" w:hAnsi="Times New Roman" w:cs="Times New Roman"/>
-          <w:sz w:val="24"/>
-          <w:szCs w:val="24"/>
-        </w:rPr>
-        <w:t xml:space="preserve">. </w:t>
-      </w:r>
-      <w:proofErr w:type="spellStart"/>
-      <w:r>
-        <w:rPr>
-          <w:rFonts w:ascii="Times New Roman" w:hAnsi="Times New Roman" w:cs="Times New Roman"/>
-          <w:sz w:val="24"/>
-          <w:szCs w:val="24"/>
-        </w:rPr>
-        <w:t>Вып</w:t>
-      </w:r>
-      <w:proofErr w:type="spellEnd"/>
-      <w:r>
-        <w:rPr>
-          <w:rFonts w:ascii="Times New Roman" w:hAnsi="Times New Roman" w:cs="Times New Roman"/>
-          <w:sz w:val="24"/>
-          <w:szCs w:val="24"/>
-        </w:rPr>
-        <w:t>.</w:t>
+        <w:t>Афанасьева, Д. В. Средства криптографической защиты информации [Электронный ресурс] / Д. В. Афанасьева, А. А. Абидарова</w:t>
+      </w:r>
+      <w:r>
+        <w:rPr>
+          <w:rFonts w:ascii="Times New Roman" w:hAnsi="Times New Roman" w:cs="Times New Roman"/>
+          <w:sz w:val="24"/>
+          <w:szCs w:val="24"/>
+        </w:rPr>
+        <w:t xml:space="preserve"> ; Известия ТулГУ. Технические науки</w:t>
+      </w:r>
+      <w:r>
+        <w:rPr>
+          <w:rFonts w:ascii="Times New Roman" w:hAnsi="Times New Roman" w:cs="Times New Roman"/>
+          <w:sz w:val="24"/>
+          <w:szCs w:val="24"/>
+        </w:rPr>
+        <w:t>. Вып.</w:t>
       </w:r>
       <w:r>
         <w:rPr>
